--- a/text/STATE_TBL.docx
+++ b/text/STATE_TBL.docx
@@ -12,426 +12,62 @@
         <w:rPr>
           <w:lang w:val="en-US"/>
         </w:rPr>
-        <w:t xml:space="preserve">Lorem ipsum dolor sit </w:t>
-      </w:r>
-      <w:proofErr w:type="spellStart"/>
-      <w:r>
-        <w:rPr>
-          <w:lang w:val="en-US"/>
-        </w:rPr>
-        <w:t>amet</w:t>
-      </w:r>
-      <w:proofErr w:type="spellEnd"/>
-      <w:r>
-        <w:rPr>
-          <w:lang w:val="en-US"/>
-        </w:rPr>
-        <w:t xml:space="preserve">, </w:t>
-      </w:r>
-      <w:proofErr w:type="spellStart"/>
-      <w:r>
-        <w:rPr>
-          <w:lang w:val="en-US"/>
-        </w:rPr>
-        <w:t>consetetur</w:t>
-      </w:r>
-      <w:proofErr w:type="spellEnd"/>
+        <w:t>Lorem ipsum dolor sit amet, consetetur sadipscing elitr, sed diam nonumy eirmod tempor invidunt</w:t>
+      </w:r>
+      <w:r>
+        <w:rPr>
+          <w:lang w:val="en-US"/>
+        </w:rPr>
+        <w:t>.</w:t>
+      </w:r>
+      <w:r>
+        <w:rPr>
+          <w:lang w:val="en-US"/>
+        </w:rPr>
+        <w:t xml:space="preserve"> Lorem ipsum dolor sit amet, consetetur sadipscing elitr, sed diam nonumy eirmod tempor invidunt ut labore et dolore magna aliquyam erat,</w:t>
+      </w:r>
+      <w:r>
+        <w:rPr>
+          <w:lang w:val="en-US"/>
+        </w:rPr>
+        <w:t xml:space="preserve"> Table</w:t>
+      </w:r>
       <w:r>
         <w:rPr>
           <w:lang w:val="en-US"/>
         </w:rPr>
         <w:t xml:space="preserve"> </w:t>
       </w:r>
-      <w:proofErr w:type="spellStart"/>
-      <w:r>
-        <w:rPr>
-          <w:lang w:val="en-US"/>
-        </w:rPr>
-        <w:t>sadipscing</w:t>
-      </w:r>
-      <w:proofErr w:type="spellEnd"/>
+      <w:r>
+        <w:rPr>
+          <w:lang w:val="en-US"/>
+        </w:rPr>
+        <w:t>\@ref(tab:StateLevelTable)</w:t>
+      </w:r>
       <w:r>
         <w:rPr>
           <w:lang w:val="en-US"/>
         </w:rPr>
         <w:t xml:space="preserve"> </w:t>
       </w:r>
-      <w:proofErr w:type="spellStart"/>
-      <w:r>
-        <w:rPr>
-          <w:lang w:val="en-US"/>
-        </w:rPr>
-        <w:t>elitr</w:t>
-      </w:r>
-      <w:proofErr w:type="spellEnd"/>
-      <w:r>
-        <w:rPr>
-          <w:lang w:val="en-US"/>
-        </w:rPr>
-        <w:t xml:space="preserve">, sed diam </w:t>
-      </w:r>
-      <w:proofErr w:type="spellStart"/>
-      <w:r>
-        <w:rPr>
-          <w:lang w:val="en-US"/>
-        </w:rPr>
-        <w:t>nonumy</w:t>
-      </w:r>
-      <w:proofErr w:type="spellEnd"/>
-      <w:r>
-        <w:rPr>
-          <w:lang w:val="en-US"/>
-        </w:rPr>
-        <w:t xml:space="preserve"> </w:t>
-      </w:r>
-      <w:proofErr w:type="spellStart"/>
-      <w:r>
-        <w:rPr>
-          <w:lang w:val="en-US"/>
-        </w:rPr>
-        <w:t>eirmod</w:t>
-      </w:r>
-      <w:proofErr w:type="spellEnd"/>
-      <w:r>
-        <w:rPr>
-          <w:lang w:val="en-US"/>
-        </w:rPr>
-        <w:t xml:space="preserve"> </w:t>
-      </w:r>
-      <w:proofErr w:type="spellStart"/>
-      <w:r>
-        <w:rPr>
-          <w:lang w:val="en-US"/>
-        </w:rPr>
-        <w:t>tempor</w:t>
-      </w:r>
-      <w:proofErr w:type="spellEnd"/>
-      <w:r>
-        <w:rPr>
-          <w:lang w:val="en-US"/>
-        </w:rPr>
-        <w:t xml:space="preserve"> </w:t>
-      </w:r>
-      <w:proofErr w:type="spellStart"/>
-      <w:r>
-        <w:rPr>
-          <w:lang w:val="en-US"/>
-        </w:rPr>
-        <w:t>invidunt</w:t>
-      </w:r>
-      <w:proofErr w:type="spellEnd"/>
-      <w:r>
-        <w:rPr>
-          <w:lang w:val="en-US"/>
-        </w:rPr>
-        <w:t>.</w:t>
-      </w:r>
-      <w:r>
-        <w:rPr>
-          <w:lang w:val="en-US"/>
-        </w:rPr>
-        <w:t xml:space="preserve"> Lorem ipsum dolor sit </w:t>
-      </w:r>
-      <w:proofErr w:type="spellStart"/>
-      <w:r>
-        <w:rPr>
-          <w:lang w:val="en-US"/>
-        </w:rPr>
-        <w:t>amet</w:t>
-      </w:r>
-      <w:proofErr w:type="spellEnd"/>
-      <w:r>
-        <w:rPr>
-          <w:lang w:val="en-US"/>
-        </w:rPr>
-        <w:t xml:space="preserve">, </w:t>
-      </w:r>
-      <w:proofErr w:type="spellStart"/>
-      <w:r>
-        <w:rPr>
-          <w:lang w:val="en-US"/>
-        </w:rPr>
-        <w:t>consetetur</w:t>
-      </w:r>
-      <w:proofErr w:type="spellEnd"/>
-      <w:r>
-        <w:rPr>
-          <w:lang w:val="en-US"/>
-        </w:rPr>
-        <w:t xml:space="preserve"> </w:t>
-      </w:r>
-      <w:proofErr w:type="spellStart"/>
-      <w:r>
-        <w:rPr>
-          <w:lang w:val="en-US"/>
-        </w:rPr>
-        <w:t>sadipscing</w:t>
-      </w:r>
-      <w:proofErr w:type="spellEnd"/>
-      <w:r>
-        <w:rPr>
-          <w:lang w:val="en-US"/>
-        </w:rPr>
-        <w:t xml:space="preserve"> </w:t>
-      </w:r>
-      <w:proofErr w:type="spellStart"/>
-      <w:r>
-        <w:rPr>
-          <w:lang w:val="en-US"/>
-        </w:rPr>
-        <w:t>elitr</w:t>
-      </w:r>
-      <w:proofErr w:type="spellEnd"/>
-      <w:r>
-        <w:rPr>
-          <w:lang w:val="en-US"/>
-        </w:rPr>
-        <w:t xml:space="preserve">, sed diam </w:t>
-      </w:r>
-      <w:proofErr w:type="spellStart"/>
-      <w:r>
-        <w:rPr>
-          <w:lang w:val="en-US"/>
-        </w:rPr>
-        <w:t>nonumy</w:t>
-      </w:r>
-      <w:proofErr w:type="spellEnd"/>
-      <w:r>
-        <w:rPr>
-          <w:lang w:val="en-US"/>
-        </w:rPr>
-        <w:t xml:space="preserve"> </w:t>
-      </w:r>
-      <w:proofErr w:type="spellStart"/>
-      <w:r>
-        <w:rPr>
-          <w:lang w:val="en-US"/>
-        </w:rPr>
-        <w:t>eirmod</w:t>
-      </w:r>
-      <w:proofErr w:type="spellEnd"/>
-      <w:r>
-        <w:rPr>
-          <w:lang w:val="en-US"/>
-        </w:rPr>
-        <w:t xml:space="preserve"> </w:t>
-      </w:r>
-      <w:proofErr w:type="spellStart"/>
-      <w:r>
-        <w:rPr>
-          <w:lang w:val="en-US"/>
-        </w:rPr>
-        <w:t>tempor</w:t>
-      </w:r>
-      <w:proofErr w:type="spellEnd"/>
-      <w:r>
-        <w:rPr>
-          <w:lang w:val="en-US"/>
-        </w:rPr>
-        <w:t xml:space="preserve"> </w:t>
-      </w:r>
-      <w:proofErr w:type="spellStart"/>
-      <w:r>
-        <w:rPr>
-          <w:lang w:val="en-US"/>
-        </w:rPr>
-        <w:t>invidunt</w:t>
-      </w:r>
-      <w:proofErr w:type="spellEnd"/>
-      <w:r>
-        <w:rPr>
-          <w:lang w:val="en-US"/>
-        </w:rPr>
-        <w:t xml:space="preserve"> </w:t>
-      </w:r>
-      <w:proofErr w:type="spellStart"/>
-      <w:r>
-        <w:rPr>
-          <w:lang w:val="en-US"/>
-        </w:rPr>
-        <w:t>ut</w:t>
-      </w:r>
-      <w:proofErr w:type="spellEnd"/>
-      <w:r>
-        <w:rPr>
-          <w:lang w:val="en-US"/>
-        </w:rPr>
-        <w:t xml:space="preserve"> labore et dolore magna </w:t>
-      </w:r>
-      <w:proofErr w:type="spellStart"/>
-      <w:r>
-        <w:rPr>
-          <w:lang w:val="en-US"/>
-        </w:rPr>
-        <w:t>aliquyam</w:t>
-      </w:r>
-      <w:proofErr w:type="spellEnd"/>
-      <w:r>
-        <w:rPr>
-          <w:lang w:val="en-US"/>
-        </w:rPr>
-        <w:t xml:space="preserve"> </w:t>
-      </w:r>
-      <w:proofErr w:type="spellStart"/>
-      <w:r>
-        <w:rPr>
-          <w:lang w:val="en-US"/>
-        </w:rPr>
-        <w:t>erat</w:t>
-      </w:r>
-      <w:proofErr w:type="spellEnd"/>
-      <w:r>
-        <w:rPr>
-          <w:lang w:val="en-US"/>
-        </w:rPr>
-        <w:t xml:space="preserve">, sed diam </w:t>
-      </w:r>
-      <w:proofErr w:type="spellStart"/>
-      <w:r>
-        <w:rPr>
-          <w:lang w:val="en-US"/>
-        </w:rPr>
-        <w:t>voluptua</w:t>
-      </w:r>
-      <w:proofErr w:type="spellEnd"/>
-      <w:r>
-        <w:rPr>
-          <w:lang w:val="en-US"/>
-        </w:rPr>
-        <w:t xml:space="preserve">. </w:t>
+      <w:r>
+        <w:rPr>
+          <w:lang w:val="en-US"/>
+        </w:rPr>
+        <w:t xml:space="preserve">sed diam voluptua. </w:t>
       </w:r>
       <w:r>
         <w:rPr>
           <w:lang w:val="fr-FR"/>
         </w:rPr>
-        <w:t xml:space="preserve">At </w:t>
-      </w:r>
-      <w:proofErr w:type="spellStart"/>
-      <w:r>
-        <w:rPr>
-          <w:lang w:val="fr-FR"/>
-        </w:rPr>
-        <w:t>vero</w:t>
-      </w:r>
-      <w:proofErr w:type="spellEnd"/>
-      <w:r>
-        <w:rPr>
-          <w:lang w:val="fr-FR"/>
-        </w:rPr>
-        <w:t xml:space="preserve"> </w:t>
-      </w:r>
-      <w:proofErr w:type="spellStart"/>
-      <w:r>
-        <w:rPr>
-          <w:lang w:val="fr-FR"/>
-        </w:rPr>
-        <w:t>eos</w:t>
-      </w:r>
-      <w:proofErr w:type="spellEnd"/>
-      <w:r>
-        <w:rPr>
-          <w:lang w:val="fr-FR"/>
-        </w:rPr>
-        <w:t xml:space="preserve"> et </w:t>
-      </w:r>
-      <w:proofErr w:type="spellStart"/>
-      <w:r>
-        <w:rPr>
-          <w:lang w:val="fr-FR"/>
-        </w:rPr>
-        <w:t>accusam</w:t>
-      </w:r>
-      <w:proofErr w:type="spellEnd"/>
-      <w:r>
-        <w:rPr>
-          <w:lang w:val="fr-FR"/>
-        </w:rPr>
-        <w:t xml:space="preserve"> et </w:t>
-      </w:r>
-      <w:proofErr w:type="spellStart"/>
-      <w:r>
-        <w:rPr>
-          <w:lang w:val="fr-FR"/>
-        </w:rPr>
-        <w:t>justo</w:t>
-      </w:r>
-      <w:proofErr w:type="spellEnd"/>
-      <w:r>
-        <w:rPr>
-          <w:lang w:val="fr-FR"/>
-        </w:rPr>
-        <w:t xml:space="preserve"> duo </w:t>
-      </w:r>
-      <w:proofErr w:type="spellStart"/>
-      <w:r>
-        <w:rPr>
-          <w:lang w:val="fr-FR"/>
-        </w:rPr>
-        <w:t>dolores</w:t>
-      </w:r>
-      <w:proofErr w:type="spellEnd"/>
-      <w:r>
-        <w:rPr>
-          <w:lang w:val="fr-FR"/>
-        </w:rPr>
-        <w:t xml:space="preserve"> et </w:t>
-      </w:r>
-      <w:proofErr w:type="spellStart"/>
-      <w:r>
-        <w:rPr>
-          <w:lang w:val="fr-FR"/>
-        </w:rPr>
-        <w:t>ea</w:t>
-      </w:r>
-      <w:proofErr w:type="spellEnd"/>
-      <w:r>
-        <w:rPr>
-          <w:lang w:val="fr-FR"/>
-        </w:rPr>
-        <w:t xml:space="preserve"> </w:t>
-      </w:r>
-      <w:proofErr w:type="spellStart"/>
-      <w:r>
-        <w:rPr>
-          <w:lang w:val="fr-FR"/>
-        </w:rPr>
-        <w:t>rebum</w:t>
-      </w:r>
-      <w:proofErr w:type="spellEnd"/>
-      <w:r>
-        <w:rPr>
-          <w:lang w:val="fr-FR"/>
-        </w:rPr>
-        <w:t xml:space="preserve">. </w:t>
-      </w:r>
-      <w:r>
-        <w:rPr>
-          <w:lang w:val="en-US"/>
-        </w:rPr>
-        <w:t xml:space="preserve">Stet </w:t>
-      </w:r>
-      <w:proofErr w:type="spellStart"/>
-      <w:r>
-        <w:rPr>
-          <w:lang w:val="en-US"/>
-        </w:rPr>
-        <w:t>clita</w:t>
-      </w:r>
-      <w:proofErr w:type="spellEnd"/>
-      <w:r>
-        <w:rPr>
-          <w:lang w:val="en-US"/>
-        </w:rPr>
-        <w:t xml:space="preserve"> </w:t>
-      </w:r>
-      <w:proofErr w:type="spellStart"/>
-      <w:r>
-        <w:rPr>
-          <w:lang w:val="en-US"/>
-        </w:rPr>
-        <w:t>kasd</w:t>
-      </w:r>
-      <w:proofErr w:type="spellEnd"/>
+        <w:t xml:space="preserve">At vero eos et accusam et justo duo dolores et ea rebum. </w:t>
+      </w:r>
+      <w:r>
+        <w:rPr>
+          <w:lang w:val="en-US"/>
+        </w:rPr>
+        <w:t>Stet clita kasd</w:t>
+      </w:r>
       <w:r>
         <w:rPr>
           <w:lang w:val="en-US"/>
